--- a/ov/114_Norm.docx
+++ b/ov/114_Norm.docx
@@ -21872,6 +21872,43 @@
 </file>
 
 <file path=customXml/item1.xml><?xml version="1.0" encoding="utf-8"?>
+<b:Sources xmlns:b="http://schemas.openxmlformats.org/officeDocument/2006/bibliography" xmlns="http://schemas.openxmlformats.org/officeDocument/2006/bibliography" SelectedStyle="/APASixthEditionOfficeOnline.xsl" StyleName="APA"/>
+</file>
+
+<file path=customXml/item2.xml><?xml version="1.0" encoding="utf-8"?>
+<?mso-contentType ?>
+<FormTemplates xmlns="http://schemas.microsoft.com/sharepoint/v3/contenttype/forms">
+  <Display>DocumentLibraryForm</Display>
+  <Edit>DocumentLibraryForm</Edit>
+  <New>DocumentLibraryForm</New>
+</FormTemplates>
+</file>
+
+<file path=customXml/item3.xml><?xml version="1.0" encoding="utf-8"?>
+<p:properties xmlns:p="http://schemas.microsoft.com/office/2006/metadata/properties" xmlns:xsi="http://www.w3.org/2001/XMLSchema-instance" xmlns:pc="http://schemas.microsoft.com/office/infopath/2007/PartnerControls">
+  <documentManagement>
+    <SharedWithUsers xmlns="3dfebdfe-2b22-40ba-8672-9fbc9b4066c4">
+      <UserInfo>
+        <DisplayName>Gerard Wolbers</DisplayName>
+        <AccountId>37</AccountId>
+        <AccountType/>
+      </UserInfo>
+      <UserInfo>
+        <DisplayName>Erik Lubberink</DisplayName>
+        <AccountId>52</AccountId>
+        <AccountType/>
+      </UserInfo>
+      <UserInfo>
+        <DisplayName>Tjeerd Wits</DisplayName>
+        <AccountId>300</AccountId>
+        <AccountType/>
+      </UserInfo>
+    </SharedWithUsers>
+  </documentManagement>
+</p:properties>
+</file>
+
+<file path=customXml/item4.xml><?xml version="1.0" encoding="utf-8"?>
 <ct:contentTypeSchema xmlns:ct="http://schemas.microsoft.com/office/2006/metadata/contentType" xmlns:ma="http://schemas.microsoft.com/office/2006/metadata/properties/metaAttributes" ct:_="" ma:_="" ma:contentTypeName="Document" ma:contentTypeID="0x0101003ADD3040E3157B4E913BCA65F34844D7" ma:contentTypeVersion="10" ma:contentTypeDescription="Een nieuw document maken." ma:contentTypeScope="" ma:versionID="c1765059aa1475931adc12138fdcfd8c">
   <xsd:schema xmlns:xsd="http://www.w3.org/2001/XMLSchema" xmlns:xs="http://www.w3.org/2001/XMLSchema" xmlns:p="http://schemas.microsoft.com/office/2006/metadata/properties" xmlns:ns2="aafb19fa-82be-411d-a6df-c75e9235a4ea" xmlns:ns3="3dfebdfe-2b22-40ba-8672-9fbc9b4066c4" targetNamespace="http://schemas.microsoft.com/office/2006/metadata/properties" ma:root="true" ma:fieldsID="42d79c55539af1f9f274032ce6041302" ns2:_="" ns3:_="">
     <xsd:import namespace="aafb19fa-82be-411d-a6df-c75e9235a4ea"/>
@@ -22074,44 +22111,33 @@
 </ct:contentTypeSchema>
 </file>
 
-<file path=customXml/item2.xml><?xml version="1.0" encoding="utf-8"?>
-<b:Sources xmlns:b="http://schemas.openxmlformats.org/officeDocument/2006/bibliography" xmlns="http://schemas.openxmlformats.org/officeDocument/2006/bibliography" SelectedStyle="/APASixthEditionOfficeOnline.xsl" StyleName="APA"/>
+<file path=customXml/itemProps1.xml><?xml version="1.0" encoding="utf-8"?>
+<ds:datastoreItem xmlns:ds="http://schemas.openxmlformats.org/officeDocument/2006/customXml" ds:itemID="{CFB6FBF4-6167-4F43-9B13-ED0D68E1CC4B}">
+  <ds:schemaRefs>
+    <ds:schemaRef ds:uri="http://schemas.openxmlformats.org/officeDocument/2006/bibliography"/>
+  </ds:schemaRefs>
+</ds:datastoreItem>
 </file>
 
-<file path=customXml/item3.xml><?xml version="1.0" encoding="utf-8"?>
-<p:properties xmlns:p="http://schemas.microsoft.com/office/2006/metadata/properties" xmlns:xsi="http://www.w3.org/2001/XMLSchema-instance" xmlns:pc="http://schemas.microsoft.com/office/infopath/2007/PartnerControls">
-  <documentManagement>
-    <SharedWithUsers xmlns="3dfebdfe-2b22-40ba-8672-9fbc9b4066c4">
-      <UserInfo>
-        <DisplayName>Gerard Wolbers</DisplayName>
-        <AccountId>37</AccountId>
-        <AccountType/>
-      </UserInfo>
-      <UserInfo>
-        <DisplayName>Erik Lubberink</DisplayName>
-        <AccountId>52</AccountId>
-        <AccountType/>
-      </UserInfo>
-      <UserInfo>
-        <DisplayName>Tjeerd Wits</DisplayName>
-        <AccountId>300</AccountId>
-        <AccountType/>
-      </UserInfo>
-    </SharedWithUsers>
-  </documentManagement>
-</p:properties>
+<file path=customXml/itemProps2.xml><?xml version="1.0" encoding="utf-8"?>
+<ds:datastoreItem xmlns:ds="http://schemas.openxmlformats.org/officeDocument/2006/customXml" ds:itemID="{DC449722-D7BA-4619-AAFF-E6701700FEB1}">
+  <ds:schemaRefs>
+    <ds:schemaRef ds:uri="http://schemas.microsoft.com/sharepoint/v3/contenttype/forms"/>
+  </ds:schemaRefs>
+</ds:datastoreItem>
 </file>
 
-<file path=customXml/item4.xml><?xml version="1.0" encoding="utf-8"?>
-<?mso-contentType ?>
-<FormTemplates xmlns="http://schemas.microsoft.com/sharepoint/v3/contenttype/forms">
-  <Display>DocumentLibraryForm</Display>
-  <Edit>DocumentLibraryForm</Edit>
-  <New>DocumentLibraryForm</New>
-</FormTemplates>
+<file path=customXml/itemProps3.xml><?xml version="1.0" encoding="utf-8"?>
+<ds:datastoreItem xmlns:ds="http://schemas.openxmlformats.org/officeDocument/2006/customXml" ds:itemID="{2C6812DD-A0C9-4519-A80C-4AFA48C7A66F}">
+  <ds:schemaRefs>
+    <ds:schemaRef ds:uri="http://schemas.microsoft.com/office/2006/metadata/properties"/>
+    <ds:schemaRef ds:uri="http://schemas.microsoft.com/office/infopath/2007/PartnerControls"/>
+    <ds:schemaRef ds:uri="3dfebdfe-2b22-40ba-8672-9fbc9b4066c4"/>
+  </ds:schemaRefs>
+</ds:datastoreItem>
 </file>
 
-<file path=customXml/itemProps1.xml><?xml version="1.0" encoding="utf-8"?>
+<file path=customXml/itemProps4.xml><?xml version="1.0" encoding="utf-8"?>
 <ds:datastoreItem xmlns:ds="http://schemas.openxmlformats.org/officeDocument/2006/customXml" ds:itemID="{110418FE-7C73-4AF6-8ED6-2C6C5D7ED09E}">
   <ds:schemaRefs>
     <ds:schemaRef ds:uri="http://schemas.microsoft.com/office/2006/metadata/contentType"/>
@@ -22128,30 +22154,4 @@
     <ds:schemaRef ds:uri="http://schemas.microsoft.com/internal/obd"/>
   </ds:schemaRefs>
 </ds:datastoreItem>
-</file>
-
-<file path=customXml/itemProps2.xml><?xml version="1.0" encoding="utf-8"?>
-<ds:datastoreItem xmlns:ds="http://schemas.openxmlformats.org/officeDocument/2006/customXml" ds:itemID="{CFB6FBF4-6167-4F43-9B13-ED0D68E1CC4B}">
-  <ds:schemaRefs>
-    <ds:schemaRef ds:uri="http://schemas.openxmlformats.org/officeDocument/2006/bibliography"/>
-  </ds:schemaRefs>
-</ds:datastoreItem>
-</file>
-
-<file path=customXml/itemProps3.xml><?xml version="1.0" encoding="utf-8"?>
-<ds:datastoreItem xmlns:ds="http://schemas.openxmlformats.org/officeDocument/2006/customXml" ds:itemID="{2C6812DD-A0C9-4519-A80C-4AFA48C7A66F}">
-  <ds:schemaRefs>
-    <ds:schemaRef ds:uri="http://schemas.microsoft.com/office/2006/metadata/properties"/>
-    <ds:schemaRef ds:uri="http://schemas.microsoft.com/office/infopath/2007/PartnerControls"/>
-    <ds:schemaRef ds:uri="3dfebdfe-2b22-40ba-8672-9fbc9b4066c4"/>
-  </ds:schemaRefs>
-</ds:datastoreItem>
-</file>
-
-<file path=customXml/itemProps4.xml><?xml version="1.0" encoding="utf-8"?>
-<ds:datastoreItem xmlns:ds="http://schemas.openxmlformats.org/officeDocument/2006/customXml" ds:itemID="{DC449722-D7BA-4619-AAFF-E6701700FEB1}">
-  <ds:schemaRefs>
-    <ds:schemaRef ds:uri="http://schemas.microsoft.com/sharepoint/v3/contenttype/forms"/>
-  </ds:schemaRefs>
-</ds:datastoreItem>
 </file>
--- a/ov/114_Norm.docx
+++ b/ov/114_Norm.docx
@@ -4,152 +4,286 @@
   <w:body>
     <w:p>
       <w:pPr>
-        <w:pStyle w:val="Kop3"/>
+        <w:pStyle w:val="Kop5"/>
       </w:pPr>
       <w:r>
-        <w:t xml:space="preserve">De actuele geldende versie van </w:t>
+        <w:t>Norm</w:t>
+      </w:r>
+    </w:p>
+    <w:p>
+      <w:r>
+        <w:t>Voor een besluit tot vaststelling of wijziging van een omgevingsdocument met Artikelstructuur moet gebruik gemaakt worden van het model BesluitCompact. Het Besluit kent de volgende elementen:</w:t>
+      </w:r>
+    </w:p>
+    <w:p>
+      <w:pPr>
+        <w:pStyle w:val="Opsommingtekens1"/>
+      </w:pPr>
+      <w:r>
+        <w:t>RegelingOpschrift: de officiële titel van het besluit. Verplicht element. Komt 1 keer voor.</w:t>
+      </w:r>
+    </w:p>
+    <w:p>
+      <w:pPr>
+        <w:pStyle w:val="Opsommingtekens1"/>
+      </w:pPr>
+      <w:r>
+        <w:t>Aanhef: blok tekst aan het begin van een Regeling. Optioneel element. Komt 0 of 1 keer voor.</w:t>
+      </w:r>
+    </w:p>
+    <w:p>
+      <w:pPr>
+        <w:pStyle w:val="Opsommingtekens1"/>
+      </w:pPr>
+      <w:r>
+        <w:t xml:space="preserve">Lichaam: </w:t>
+      </w:r>
+      <w:r>
+        <w:t>Verplicht element. Komt 1 keer voor.</w:t>
+      </w:r>
+      <w:r>
+        <w:t xml:space="preserve"> Nadere specificatie: </w:t>
+      </w:r>
+    </w:p>
+    <w:p>
+      <w:pPr>
+        <w:pStyle w:val="Opsommingtekens2"/>
+      </w:pPr>
+      <w:r>
+        <w:t xml:space="preserve">initieel besluit: bestaat uit minimaal een Artikel (eventueel onderverdeeld in Leden) dat een tekstuele omschrijving van de vaststelling bevat en </w:t>
+      </w:r>
+      <w:r>
+        <w:t>met IntRef een verwijzing hee</w:t>
+      </w:r>
+      <w:r>
+        <w:t>ft</w:t>
+      </w:r>
+      <w:r>
+        <w:t xml:space="preserve"> naar de WijzigBijlage</w:t>
+      </w:r>
+      <w:r>
+        <w:t>. Een voorbeeld van zo’n tekstuele omschrijving: “De omgevingsverordening Utrecht wordt vastgesteld zoals is aangegeven in Bijlage 1”. Gebruikelijk is dat in een ander Artikel de inwerkingtreding van het besluit wordt geregeld.</w:t>
+      </w:r>
+    </w:p>
+    <w:p>
+      <w:pPr>
+        <w:pStyle w:val="Opsommingtekens2"/>
+      </w:pPr>
+      <w:r>
+        <w:t>wijzigingsbesluit: bestaat uit minimaal één WijzigArtikel (eventueel onderverdeeld in WijzigLeden) en één Artikel. Verplicht element. Komt 1 keer voor.</w:t>
+      </w:r>
+      <w:r>
+        <w:br/>
+        <w:t>In het WijzigArtikel of WijzigLid staat een tekstuele omschrijving van de wijziging. Een voorbeeld van zo’n tekstuele omschrijving: “De omgevingsverordening Utrecht wordt gewijzigd zoals is aangegeven in Bijlage 1”. Het WijzigArtikel of WijzigLid moet met IntRef een verwijzing hebben naar de WijzigBijlage.</w:t>
+      </w:r>
+    </w:p>
+    <w:p>
+      <w:pPr>
+        <w:pStyle w:val="Opsommingtekens1"/>
+      </w:pPr>
+      <w:r>
+        <w:t>Sluiting: slotformulier, dagtekening en ondertekening van het Besluit. Verplicht element. Komt 1 keer voor.</w:t>
+      </w:r>
+    </w:p>
+    <w:p>
+      <w:pPr>
+        <w:pStyle w:val="Opsommingtekens1"/>
+      </w:pPr>
+      <w:r>
+        <w:t>WijzigBijlage: element dat voor zowel initieel besluit als wijzigingsbesluit de inhoud van de instelling of de wijzigingen van een versie van de Regeling bevat. Verplicht element. Komt 1 keer voor.</w:t>
+      </w:r>
+      <w:r>
+        <w:br/>
+        <w:t>De WijzigBijlage bevat:</w:t>
+      </w:r>
+    </w:p>
+    <w:p>
+      <w:pPr>
+        <w:pStyle w:val="Opsommingtekens2"/>
+      </w:pPr>
+      <w:r>
+        <w:t xml:space="preserve">Een Kop. Zie voor de eisen aan Kop paragraaf </w:t>
       </w:r>
       <w:r>
         <w:fldChar w:fldCharType="begin"/>
       </w:r>
       <w:r>
-        <w:instrText>DOCVARIABLE ID01+</w:instrText>
+        <w:instrText xml:space="preserve"> REF _Ref_be83171a46fe2db174909f15fda650e6_43 </w:instrText>
+      </w:r>
+      <w:r>
+        <w:instrText>\n \h</w:instrText>
+      </w:r>
+      <w:r>
+        <w:instrText xml:space="preserve"> </w:instrText>
       </w:r>
       <w:r>
         <w:fldChar w:fldCharType="separate"/>
       </w:r>
       <w:r>
-        <w:t>de omgevingsverordening</w:t>
-      </w:r>
-      <w:r>
-        <w:fldChar w:fldCharType="end"/>
-      </w:r>
-    </w:p>
-    <w:p>
-      <w:r>
-        <w:t xml:space="preserve">De </w:t>
-      </w:r>
-      <w:r>
-        <w:fldChar w:fldCharType="begin"/>
-      </w:r>
-      <w:r>
-        <w:instrText>DOCVARIABLE ID01</w:instrText>
-      </w:r>
-      <w:r>
-        <w:fldChar w:fldCharType="separate"/>
-      </w:r>
-      <w:r>
-        <w:t>omgevingsverordening</w:t>
+        <w:t>5.2.2</w:t>
       </w:r>
       <w:r>
         <w:fldChar w:fldCharType="end"/>
       </w:r>
       <w:r>
-        <w:t>-</w:t>
+        <w:t>. Verplicht element. Komt 1 keer voor.</w:t>
+      </w:r>
+    </w:p>
+    <w:p>
+      <w:pPr>
+        <w:pStyle w:val="Opsommingtekens2"/>
+      </w:pPr>
+      <w:r>
+        <w:t>Een verplichte keuze uit:</w:t>
+      </w:r>
+    </w:p>
+    <w:p>
+      <w:pPr>
+        <w:pStyle w:val="Opsommingtekens2"/>
+      </w:pPr>
+      <w:r>
+        <w:t>WijzigBijlage/RegelingCompact</w:t>
       </w:r>
       <w:r>
-        <w:t xml:space="preserve">delen van alle opeenvolgende besluiten tot vaststelling of wijziging van </w:t>
+        <w:t xml:space="preserve">: te gebruiken bij </w:t>
       </w:r>
       <w:r>
-        <w:fldChar w:fldCharType="begin"/>
+        <w:t>een initieel besluit</w:t>
       </w:r>
       <w:r>
-        <w:instrText>DOCVARIABLE ID01+</w:instrText>
-      </w:r>
-      <w:r>
-        <w:fldChar w:fldCharType="separate"/>
-      </w:r>
-      <w:r>
-        <w:t>de omgevingsverordening</w:t>
-      </w:r>
-      <w:r>
-        <w:fldChar w:fldCharType="end"/>
+        <w:t>;</w:t>
       </w:r>
       <w:r>
         <w:t xml:space="preserve"> </w:t>
       </w:r>
       <w:r>
-        <w:t xml:space="preserve">vormen samen </w:t>
+        <w:t xml:space="preserve">bevat </w:t>
       </w:r>
       <w:r>
-        <w:t xml:space="preserve">de actuele geldende versie van </w:t>
+        <w:t>de tekst van de initiële regeling</w:t>
       </w:r>
       <w:r>
-        <w:fldChar w:fldCharType="begin"/>
+        <w:t xml:space="preserve">. </w:t>
       </w:r>
       <w:r>
-        <w:instrText>DOCVARIABLE ID01+</w:instrText>
+        <w:t xml:space="preserve">De </w:t>
       </w:r>
       <w:r>
-        <w:fldChar w:fldCharType="separate"/>
+        <w:t>RegelingCompact</w:t>
       </w:r>
       <w:r>
-        <w:t>de omgevingsverordening</w:t>
+        <w:t xml:space="preserve"> bevat alle elementen van RegelingCompact; </w:t>
+      </w:r>
+    </w:p>
+    <w:p>
+      <w:pPr>
+        <w:pStyle w:val="Opsommingtekens2"/>
+      </w:pPr>
+      <w:r>
+        <w:t xml:space="preserve">WijzigBijlage/RegelingMutatie: </w:t>
       </w:r>
       <w:r>
-        <w:fldChar w:fldCharType="end"/>
+        <w:t>te gebruiken bij een wijzigingsbesluit</w:t>
+      </w:r>
+      <w:r>
+        <w:t>;</w:t>
       </w:r>
       <w:r>
         <w:t xml:space="preserve"> </w:t>
       </w:r>
       <w:r>
-        <w:t>waaraan rechten en plichten kunnen worden ontleend.</w:t>
+        <w:t xml:space="preserve">bevat de wijzigingen </w:t>
+      </w:r>
+      <w:r>
+        <w:t>tussen twee RegelingVersies</w:t>
+      </w:r>
+      <w:r>
+        <w:t xml:space="preserve"> in was-wordt oftewel renvooiweergave. </w:t>
+      </w:r>
+      <w:r>
+        <w:br/>
+      </w:r>
+      <w:r>
+        <w:t>Per onderdeel moet een keuze gemaakt worden tussen</w:t>
+      </w:r>
+      <w:r>
+        <w:t>:</w:t>
       </w:r>
     </w:p>
     <w:p>
+      <w:pPr>
+        <w:pStyle w:val="Opsommingtekens3"/>
+      </w:pPr>
       <w:r>
-        <w:t>Het</w:t>
+        <w:t>VoegToe: geeft aan dat een tekstonderdeel aan een bestaande regeling wordt toegevoegd, op welke plaats en op welke wijze;</w:t>
+      </w:r>
+    </w:p>
+    <w:p>
+      <w:pPr>
+        <w:pStyle w:val="Opsommingtekens3"/>
+      </w:pPr>
+      <w:r>
+        <w:t xml:space="preserve">Vervang: geeft aan dat het onderdeel een tekstonderdeel in een bestaande regeling vervangt; </w:t>
+      </w:r>
+    </w:p>
+    <w:p>
+      <w:pPr>
+        <w:pStyle w:val="Opsommingtekens3"/>
+      </w:pPr>
+      <w:r>
+        <w:t>VervangKop: geeft aan dat (de tekstuele inhoud van) een Kop wijzigt;</w:t>
+      </w:r>
+    </w:p>
+    <w:p>
+      <w:pPr>
+        <w:pStyle w:val="Opsommingtekens3"/>
+      </w:pPr>
+      <w:r>
+        <w:t>Verwijder: geeft aan dat een tekstonderdeel uit een bestaande regeling wordt verwijderd.</w:t>
+      </w:r>
+    </w:p>
+    <w:p>
+      <w:pPr>
+        <w:pStyle w:val="Opsommingtekens1"/>
+      </w:pPr>
+      <w:r>
+        <w:t>Bijlage. Betreft bijlagen bij het Besluit. Bijlagen bij het Besluit worden niet geconsolideerd. Optioneel element. Komt zo vaak voor als gewenst.</w:t>
+      </w:r>
+    </w:p>
+    <w:p>
+      <w:pPr>
+        <w:pStyle w:val="Opsommingtekens1"/>
+      </w:pPr>
+      <w:r>
+        <w:t>Toelichting. Betreft toelichting op het besluit. Wordt gebruikt voor een toelichting die algemeen van aard is en voor een toelichting die zowel een algemeen deel als een artikelsgewijs deel heeft. Toelichting op het Besluit wordt niet geconsolideerd. Optioneel element. Komt 0 of 1 keer voor.</w:t>
+      </w:r>
+    </w:p>
+    <w:p>
+      <w:pPr>
+        <w:pStyle w:val="Opsommingtekens1"/>
+      </w:pPr>
+      <w:r>
+        <w:t xml:space="preserve">Artikelsgewijze toelichting. Betreft toelichting op de artikelen in het Besluit. Wordt gebruikt voor een toelichting die uitsluitend een artikelsgewijze toelichting is. </w:t>
       </w:r>
       <w:r>
-        <w:t xml:space="preserve"> motivering</w:t>
+        <w:lastRenderedPageBreak/>
+        <w:t>Artikelsgewijze toelichting op het Besluit wordt niet geconsolideerd. Optioneel element. Komt 0 of 1 keer voor.</w:t>
       </w:r>
+    </w:p>
+    <w:p>
+      <w:pPr>
+        <w:pStyle w:val="Opsommingtekens1"/>
+      </w:pPr>
       <w:r>
-        <w:t>sdeel</w:t>
+        <w:t>Motivering. Betreft de vaststellingsdocumenten en de motivering van het besluit. Wordt niet geconsolideerd. Optioneel element. Komt 0 of 1 keer voor.</w:t>
       </w:r>
+    </w:p>
+    <w:p>
+      <w:pPr>
+        <w:pStyle w:val="Opsommingtekens1"/>
+      </w:pPr>
       <w:r>
-        <w:t xml:space="preserve"> en de daarbij behorende gegevens en bescheiden over bijvoorbeeld onderzoek en zienswijzen maken geen deel uit van </w:t>
-      </w:r>
-      <w:r>
-        <w:fldChar w:fldCharType="begin"/>
-      </w:r>
-      <w:r>
-        <w:instrText>DOCVARIABLE ID01+</w:instrText>
-      </w:r>
-      <w:r>
-        <w:fldChar w:fldCharType="separate"/>
-      </w:r>
-      <w:r>
-        <w:t>de omgevingsverordening</w:t>
-      </w:r>
-      <w:r>
-        <w:fldChar w:fldCharType="end"/>
-      </w:r>
-      <w:r>
-        <w:t xml:space="preserve">. Dat geldt ook voor de </w:t>
-      </w:r>
-      <w:r>
-        <w:t>eventuele</w:t>
-      </w:r>
-      <w:r>
-        <w:t xml:space="preserve"> artikelsgewijze en algemene toelichting. Deze onderdelen van het besluit zijn niet juridisch bindend. Wel kunnen deze delen uiteraard een rol spelen bij de interpretatie van de regels van </w:t>
-      </w:r>
-      <w:r>
-        <w:fldChar w:fldCharType="begin"/>
-      </w:r>
-      <w:r>
-        <w:instrText>DOCVARIABLE ID01+</w:instrText>
-      </w:r>
-      <w:r>
-        <w:fldChar w:fldCharType="separate"/>
-      </w:r>
-      <w:r>
-        <w:t>de omgevingsverordening</w:t>
-      </w:r>
-      <w:r>
-        <w:fldChar w:fldCharType="end"/>
-      </w:r>
-      <w:r>
-        <w:t>.</w:t>
+        <w:t>Inhoudsopgave. Optioneel element. Komt 0 of 1 keer voor.</w:t>
       </w:r>
     </w:p>
   </w:body>
@@ -21872,10 +22006,6 @@
 </file>
 
 <file path=customXml/item1.xml><?xml version="1.0" encoding="utf-8"?>
-<b:Sources xmlns:b="http://schemas.openxmlformats.org/officeDocument/2006/bibliography" xmlns="http://schemas.openxmlformats.org/officeDocument/2006/bibliography" SelectedStyle="/APASixthEditionOfficeOnline.xsl" StyleName="APA"/>
-</file>
-
-<file path=customXml/item2.xml><?xml version="1.0" encoding="utf-8"?>
 <?mso-contentType ?>
 <FormTemplates xmlns="http://schemas.microsoft.com/sharepoint/v3/contenttype/forms">
   <Display>DocumentLibraryForm</Display>
@@ -21884,31 +22014,7 @@
 </FormTemplates>
 </file>
 
-<file path=customXml/item3.xml><?xml version="1.0" encoding="utf-8"?>
-<p:properties xmlns:p="http://schemas.microsoft.com/office/2006/metadata/properties" xmlns:xsi="http://www.w3.org/2001/XMLSchema-instance" xmlns:pc="http://schemas.microsoft.com/office/infopath/2007/PartnerControls">
-  <documentManagement>
-    <SharedWithUsers xmlns="3dfebdfe-2b22-40ba-8672-9fbc9b4066c4">
-      <UserInfo>
-        <DisplayName>Gerard Wolbers</DisplayName>
-        <AccountId>37</AccountId>
-        <AccountType/>
-      </UserInfo>
-      <UserInfo>
-        <DisplayName>Erik Lubberink</DisplayName>
-        <AccountId>52</AccountId>
-        <AccountType/>
-      </UserInfo>
-      <UserInfo>
-        <DisplayName>Tjeerd Wits</DisplayName>
-        <AccountId>300</AccountId>
-        <AccountType/>
-      </UserInfo>
-    </SharedWithUsers>
-  </documentManagement>
-</p:properties>
-</file>
-
-<file path=customXml/item4.xml><?xml version="1.0" encoding="utf-8"?>
+<file path=customXml/item2.xml><?xml version="1.0" encoding="utf-8"?>
 <ct:contentTypeSchema xmlns:ct="http://schemas.microsoft.com/office/2006/metadata/contentType" xmlns:ma="http://schemas.microsoft.com/office/2006/metadata/properties/metaAttributes" ct:_="" ma:_="" ma:contentTypeName="Document" ma:contentTypeID="0x0101003ADD3040E3157B4E913BCA65F34844D7" ma:contentTypeVersion="10" ma:contentTypeDescription="Een nieuw document maken." ma:contentTypeScope="" ma:versionID="c1765059aa1475931adc12138fdcfd8c">
   <xsd:schema xmlns:xsd="http://www.w3.org/2001/XMLSchema" xmlns:xs="http://www.w3.org/2001/XMLSchema" xmlns:p="http://schemas.microsoft.com/office/2006/metadata/properties" xmlns:ns2="aafb19fa-82be-411d-a6df-c75e9235a4ea" xmlns:ns3="3dfebdfe-2b22-40ba-8672-9fbc9b4066c4" targetNamespace="http://schemas.microsoft.com/office/2006/metadata/properties" ma:root="true" ma:fieldsID="42d79c55539af1f9f274032ce6041302" ns2:_="" ns3:_="">
     <xsd:import namespace="aafb19fa-82be-411d-a6df-c75e9235a4ea"/>
@@ -22111,15 +22217,35 @@
 </ct:contentTypeSchema>
 </file>
 
-<file path=customXml/itemProps1.xml><?xml version="1.0" encoding="utf-8"?>
-<ds:datastoreItem xmlns:ds="http://schemas.openxmlformats.org/officeDocument/2006/customXml" ds:itemID="{CFB6FBF4-6167-4F43-9B13-ED0D68E1CC4B}">
-  <ds:schemaRefs>
-    <ds:schemaRef ds:uri="http://schemas.openxmlformats.org/officeDocument/2006/bibliography"/>
-  </ds:schemaRefs>
-</ds:datastoreItem>
+<file path=customXml/item3.xml><?xml version="1.0" encoding="utf-8"?>
+<p:properties xmlns:p="http://schemas.microsoft.com/office/2006/metadata/properties" xmlns:xsi="http://www.w3.org/2001/XMLSchema-instance" xmlns:pc="http://schemas.microsoft.com/office/infopath/2007/PartnerControls">
+  <documentManagement>
+    <SharedWithUsers xmlns="3dfebdfe-2b22-40ba-8672-9fbc9b4066c4">
+      <UserInfo>
+        <DisplayName>Gerard Wolbers</DisplayName>
+        <AccountId>37</AccountId>
+        <AccountType/>
+      </UserInfo>
+      <UserInfo>
+        <DisplayName>Erik Lubberink</DisplayName>
+        <AccountId>52</AccountId>
+        <AccountType/>
+      </UserInfo>
+      <UserInfo>
+        <DisplayName>Tjeerd Wits</DisplayName>
+        <AccountId>300</AccountId>
+        <AccountType/>
+      </UserInfo>
+    </SharedWithUsers>
+  </documentManagement>
+</p:properties>
 </file>
 
-<file path=customXml/itemProps2.xml><?xml version="1.0" encoding="utf-8"?>
+<file path=customXml/item4.xml><?xml version="1.0" encoding="utf-8"?>
+<b:Sources xmlns:b="http://schemas.openxmlformats.org/officeDocument/2006/bibliography" xmlns="http://schemas.openxmlformats.org/officeDocument/2006/bibliography" SelectedStyle="/APASixthEditionOfficeOnline.xsl" StyleName="APA"/>
+</file>
+
+<file path=customXml/itemProps1.xml><?xml version="1.0" encoding="utf-8"?>
 <ds:datastoreItem xmlns:ds="http://schemas.openxmlformats.org/officeDocument/2006/customXml" ds:itemID="{DC449722-D7BA-4619-AAFF-E6701700FEB1}">
   <ds:schemaRefs>
     <ds:schemaRef ds:uri="http://schemas.microsoft.com/sharepoint/v3/contenttype/forms"/>
@@ -22127,17 +22253,7 @@
 </ds:datastoreItem>
 </file>
 
-<file path=customXml/itemProps3.xml><?xml version="1.0" encoding="utf-8"?>
-<ds:datastoreItem xmlns:ds="http://schemas.openxmlformats.org/officeDocument/2006/customXml" ds:itemID="{2C6812DD-A0C9-4519-A80C-4AFA48C7A66F}">
-  <ds:schemaRefs>
-    <ds:schemaRef ds:uri="http://schemas.microsoft.com/office/2006/metadata/properties"/>
-    <ds:schemaRef ds:uri="http://schemas.microsoft.com/office/infopath/2007/PartnerControls"/>
-    <ds:schemaRef ds:uri="3dfebdfe-2b22-40ba-8672-9fbc9b4066c4"/>
-  </ds:schemaRefs>
-</ds:datastoreItem>
-</file>
-
-<file path=customXml/itemProps4.xml><?xml version="1.0" encoding="utf-8"?>
+<file path=customXml/itemProps2.xml><?xml version="1.0" encoding="utf-8"?>
 <ds:datastoreItem xmlns:ds="http://schemas.openxmlformats.org/officeDocument/2006/customXml" ds:itemID="{110418FE-7C73-4AF6-8ED6-2C6C5D7ED09E}">
   <ds:schemaRefs>
     <ds:schemaRef ds:uri="http://schemas.microsoft.com/office/2006/metadata/contentType"/>
@@ -22154,4 +22270,22 @@
     <ds:schemaRef ds:uri="http://schemas.microsoft.com/internal/obd"/>
   </ds:schemaRefs>
 </ds:datastoreItem>
+</file>
+
+<file path=customXml/itemProps3.xml><?xml version="1.0" encoding="utf-8"?>
+<ds:datastoreItem xmlns:ds="http://schemas.openxmlformats.org/officeDocument/2006/customXml" ds:itemID="{2C6812DD-A0C9-4519-A80C-4AFA48C7A66F}">
+  <ds:schemaRefs>
+    <ds:schemaRef ds:uri="http://schemas.microsoft.com/office/2006/metadata/properties"/>
+    <ds:schemaRef ds:uri="http://schemas.microsoft.com/office/infopath/2007/PartnerControls"/>
+    <ds:schemaRef ds:uri="3dfebdfe-2b22-40ba-8672-9fbc9b4066c4"/>
+  </ds:schemaRefs>
+</ds:datastoreItem>
+</file>
+
+<file path=customXml/itemProps4.xml><?xml version="1.0" encoding="utf-8"?>
+<ds:datastoreItem xmlns:ds="http://schemas.openxmlformats.org/officeDocument/2006/customXml" ds:itemID="{CFB6FBF4-6167-4F43-9B13-ED0D68E1CC4B}">
+  <ds:schemaRefs>
+    <ds:schemaRef ds:uri="http://schemas.openxmlformats.org/officeDocument/2006/bibliography"/>
+  </ds:schemaRefs>
+</ds:datastoreItem>
 </file>